--- a/THESIS_SECTIONS/CONCLUSION.docx
+++ b/THESIS_SECTIONS/CONCLUSION.docx
@@ -4,6 +4,7 @@
   <w:body>
     <w:p>
       <w:pPr>
+        <w:spacing w:line="480" w:lineRule="auto"/>
         <w:jc w:val="center"/>
       </w:pPr>
       <w:r>
@@ -13,13 +14,79 @@
         <w:t>CONCLUSION</w:t>
       </w:r>
     </w:p>
-    <w:p/>
     <w:p>
       <w:pPr>
+        <w:spacing w:line="480" w:lineRule="auto"/>
         <w:ind w:firstLine="0"/>
       </w:pPr>
-      <w:r>
-        <w:t xml:space="preserve">In this work, </w:t>
+    </w:p>
+    <w:p>
+      <w:pPr>
+        <w:spacing w:line="480" w:lineRule="auto"/>
+        <w:ind w:firstLine="0"/>
+      </w:pPr>
+      <w:r>
+        <w:t xml:space="preserve">Can the past </w:t>
+      </w:r>
+      <w:r>
+        <w:t>price</w:t>
+      </w:r>
+      <w:r>
+        <w:t xml:space="preserve"> of a </w:t>
+      </w:r>
+      <w:r>
+        <w:t xml:space="preserve">Miro </w:t>
+      </w:r>
+      <w:r>
+        <w:t xml:space="preserve">painting </w:t>
+      </w:r>
+      <w:r>
+        <w:t xml:space="preserve">bias the current </w:t>
+      </w:r>
+      <w:r>
+        <w:t>price</w:t>
+      </w:r>
+      <w:r>
+        <w:t xml:space="preserve"> of a Dali</w:t>
+      </w:r>
+      <w:r>
+        <w:t xml:space="preserve"> piece</w:t>
+      </w:r>
+      <w:r>
+        <w:t xml:space="preserve">? </w:t>
+      </w:r>
+      <w:r>
+        <w:t xml:space="preserve">In this research, </w:t>
+      </w:r>
+      <w:r>
+        <w:t xml:space="preserve">we set out to </w:t>
+      </w:r>
+      <w:r>
+        <w:t xml:space="preserve">examine </w:t>
+      </w:r>
+      <w:r>
+        <w:t xml:space="preserve">the existence </w:t>
+      </w:r>
+      <w:r>
+        <w:t xml:space="preserve">of </w:t>
+      </w:r>
+      <w:r>
+        <w:t>anchoring cross-effects,</w:t>
+      </w:r>
+      <w:r>
+        <w:t xml:space="preserve"> </w:t>
+      </w:r>
+      <w:r>
+        <w:t xml:space="preserve">building upon the </w:t>
+      </w:r>
+      <w:r>
+        <w:t xml:space="preserve">original </w:t>
+      </w:r>
+      <w:r>
+        <w:t>anchoring work of Beggs &amp; Graddy (2009).</w:t>
+      </w:r>
+      <w:r>
+        <w:t xml:space="preserve"> We found that </w:t>
       </w:r>
       <w:bookmarkStart w:id="0" w:name="_GoBack"/>
       <w:bookmarkEnd w:id="0"/>

--- a/THESIS_SECTIONS/CONCLUSION.docx
+++ b/THESIS_SECTIONS/CONCLUSION.docx
@@ -86,10 +86,49 @@
         <w:t>anchoring work of Beggs &amp; Graddy (2009).</w:t>
       </w:r>
       <w:r>
-        <w:t xml:space="preserve"> We found that </w:t>
+        <w:t xml:space="preserve"> To accomplish this, </w:t>
+      </w:r>
+      <w:r>
+        <w:t xml:space="preserve">we developed </w:t>
+      </w:r>
+      <w:r>
+        <w:t xml:space="preserve">a </w:t>
+      </w:r>
+      <w:r>
+        <w:t xml:space="preserve">more general model </w:t>
+      </w:r>
+      <w:r>
+        <w:t xml:space="preserve">to </w:t>
+      </w:r>
+      <w:r>
+        <w:t xml:space="preserve">control for </w:t>
+      </w:r>
+      <w:r>
+        <w:t xml:space="preserve">similarity between art pieces, effectively </w:t>
+      </w:r>
+      <w:r>
+        <w:t xml:space="preserve">allowing us to consider </w:t>
+      </w:r>
+      <w:r>
+        <w:t xml:space="preserve">related goods instead of past sales of an item. </w:t>
+      </w:r>
+      <w:r>
+        <w:t xml:space="preserve">To </w:t>
       </w:r>
       <w:bookmarkStart w:id="0" w:name="_GoBack"/>
       <w:bookmarkEnd w:id="0"/>
+      <w:r>
+        <w:t xml:space="preserve">e also </w:t>
+      </w:r>
+      <w:r>
+        <w:t xml:space="preserve">constructed a new dataset of </w:t>
+      </w:r>
+      <w:r>
+        <w:t xml:space="preserve">recent auction sales for </w:t>
+      </w:r>
+      <w:r>
+        <w:t>assorted art.</w:t>
+      </w:r>
     </w:p>
     <w:sectPr>
       <w:pgSz w:w="12240" w:h="15840"/>

--- a/THESIS_SECTIONS/CONCLUSION.docx
+++ b/THESIS_SECTIONS/CONCLUSION.docx
@@ -113,22 +113,64 @@
         <w:t xml:space="preserve">related goods instead of past sales of an item. </w:t>
       </w:r>
       <w:r>
-        <w:t xml:space="preserve">To </w:t>
+        <w:t xml:space="preserve">We </w:t>
+      </w:r>
+      <w:r>
+        <w:t>proposed two measures of</w:t>
+      </w:r>
+      <w:r>
+        <w:t xml:space="preserve"> similarity</w:t>
+      </w:r>
+      <w:r>
+        <w:t xml:space="preserve">, </w:t>
+      </w:r>
+      <w:r>
+        <w:t xml:space="preserve">drawing upon </w:t>
+      </w:r>
+      <w:r>
+        <w:t>insight</w:t>
+      </w:r>
+      <w:r>
+        <w:t>s</w:t>
+      </w:r>
+      <w:r>
+        <w:t xml:space="preserve"> from </w:t>
+      </w:r>
+      <w:r>
+        <w:t xml:space="preserve">our </w:t>
+      </w:r>
+      <w:r>
+        <w:t>interviews,</w:t>
+      </w:r>
+      <w:r>
+        <w:t xml:space="preserve"> and</w:t>
+      </w:r>
+      <w:r>
+        <w:t xml:space="preserve"> also </w:t>
+      </w:r>
+      <w:r>
+        <w:t xml:space="preserve">constructed a new dataset of </w:t>
+      </w:r>
+      <w:r>
+        <w:t xml:space="preserve">recent auction sales for </w:t>
+      </w:r>
+      <w:r>
+        <w:t>assorted art.</w:t>
+      </w:r>
+    </w:p>
+    <w:p>
+      <w:pPr>
+        <w:spacing w:line="480" w:lineRule="auto"/>
+        <w:ind w:firstLine="0"/>
+      </w:pPr>
+      <w:r>
+        <w:tab/>
+      </w:r>
+      <w:r>
+        <w:t>We found</w:t>
       </w:r>
       <w:bookmarkStart w:id="0" w:name="_GoBack"/>
       <w:bookmarkEnd w:id="0"/>
-      <w:r>
-        <w:t xml:space="preserve">e also </w:t>
-      </w:r>
-      <w:r>
-        <w:t xml:space="preserve">constructed a new dataset of </w:t>
-      </w:r>
-      <w:r>
-        <w:t xml:space="preserve">recent auction sales for </w:t>
-      </w:r>
-      <w:r>
-        <w:t>assorted art.</w:t>
-      </w:r>
     </w:p>
     <w:sectPr>
       <w:pgSz w:w="12240" w:h="15840"/>
